--- a/我的论文/物联网网关轻量级认证和加密技术研究.docx
+++ b/我的论文/物联网网关轻量级认证和加密技术研究.docx
@@ -2176,18 +2176,7 @@
           <w:szCs w:val="24"/>
           <w:lang w:val="en-US" w:eastAsia="zh-CN"/>
         </w:rPr>
-        <w:t>Nowadays, the Internet of things is more and more widely used in people's life, but along with its rapid development, its security problem has become increasingly prominent. In the greenhouse environment monitoring system designed based on Internet of things technology, it is necessary to realize bidirectional identity authentication and data encryption schem</w:t>
-      </w:r>
-      <w:bookmarkStart w:id="70" w:name="_GoBack"/>
-      <w:bookmarkEnd w:id="70"/>
-      <w:r>
-        <w:rPr>
-          <w:rFonts w:hint="eastAsia" w:ascii="Times New Roman" w:hAnsi="Times New Roman" w:eastAsia="宋体" w:cs="Times New Roman"/>
-          <w:sz w:val="24"/>
-          <w:szCs w:val="24"/>
-          <w:lang w:val="en-US" w:eastAsia="zh-CN"/>
-        </w:rPr>
-        <w:t>e between cloud server and Internet of things node devices (such as sensors, controllers, etc.). In this project, Elliptic Curve Digital Signature Algorithm (ECDSA) and ECDH algorithms based on elliptic curve crypto (ECC) are studied. The data transmission is encrypted with AES-128 algorithm, and the feasibility of the above algorithm in practical projects is verified, which can ensure the security of the Internet of things system. Through actual debugging and experiments, it is proved that this project can meet the design requirements of bidirectional identity authentication between cloud server and Internet of things gateway device in the case of low resources. After a comprehensive test of the functions of this scheme, the system is proved to be stable and easy to operate.</w:t>
+        <w:t>Nowadays, the Internet of things is more and more widely used in people's life, but along with its rapid development, its security problem has become increasingly prominent. In the greenhouse environment monitoring system designed based on Internet of things technology, it is necessary to realize bidirectional identity authentication and data encryption scheme between cloud server and Internet of things node devices (such as sensors, controllers, etc.). In this project, Elliptic Curve Digital Signature Algorithm (ECDSA) and ECDH algorithms based on elliptic curve crypto (ECC) are studied. The data transmission is encrypted with AES-128 algorithm, and the feasibility of the above algorithm in practical projects is verified, which can ensure the security of the Internet of things system. Through actual debugging and experiments, it is proved that this project can meet the design requirements of bidirectional identity authentication between cloud server and Internet of things gateway device in the case of low resources. After a comprehensive test of the functions of this scheme, the system is proved to be stable and easy to operate.</w:t>
       </w:r>
     </w:p>
     <w:p>
@@ -8735,6 +8724,7 @@
           <w:szCs w:val="24"/>
         </w:rPr>
       </w:pPr>
+      <w:bookmarkStart w:id="21" w:name="OLE_LINK7"/>
       <w:r>
         <w:rPr>
           <w:rFonts w:hint="eastAsia" w:ascii="宋体" w:hAnsi="宋体" w:cs="宋体"/>
@@ -8791,6 +8781,7 @@
         </w:rPr>
         <w:t>等非对称加密算法的话，大大影响传感器的工作效率。因此，迫切的需要一种适用于嵌入式设备的轻量级认证和加密协议，在保障安全性的基础上，尽量降低带宽、内存等资源的占用，提高密钥协商和加密解密的效率，这对于物联网安全的发展有着深远的意义。</w:t>
       </w:r>
+      <w:bookmarkEnd w:id="21"/>
     </w:p>
     <w:p>
       <w:pPr>
@@ -8903,7 +8894,7 @@
           <w:sz w:val="32"/>
         </w:rPr>
       </w:pPr>
-      <w:bookmarkStart w:id="21" w:name="_Toc16991"/>
+      <w:bookmarkStart w:id="22" w:name="_Toc16991"/>
       <w:r>
         <w:rPr>
           <w:rFonts w:hint="eastAsia" w:ascii="黑体"/>
@@ -8912,7 +8903,7 @@
         </w:rPr>
         <w:t>相关理论和技术</w:t>
       </w:r>
-      <w:bookmarkEnd w:id="21"/>
+      <w:bookmarkEnd w:id="22"/>
     </w:p>
     <w:p>
       <w:pPr>
@@ -8961,7 +8952,7 @@
           <w:sz w:val="30"/>
         </w:rPr>
       </w:pPr>
-      <w:bookmarkStart w:id="22" w:name="_Toc28067"/>
+      <w:bookmarkStart w:id="23" w:name="_Toc28067"/>
       <w:r>
         <w:rPr>
           <w:rFonts w:hint="eastAsia" w:ascii="Times New Roman" w:hAnsi="Times New Roman"/>
@@ -8994,7 +8985,7 @@
         </w:rPr>
         <w:t xml:space="preserve"> 对称和非对称加密</w:t>
       </w:r>
-      <w:bookmarkEnd w:id="22"/>
+      <w:bookmarkEnd w:id="23"/>
     </w:p>
     <w:p>
       <w:pPr>
@@ -9288,7 +9279,7 @@
           <w:b w:val="0"/>
         </w:rPr>
       </w:pPr>
-      <w:bookmarkStart w:id="23" w:name="_Toc10877"/>
+      <w:bookmarkStart w:id="24" w:name="_Toc10877"/>
       <w:r>
         <w:rPr>
           <w:rFonts w:hint="eastAsia" w:ascii="Times New Roman" w:hAnsi="Times New Roman"/>
@@ -9331,7 +9322,7 @@
         </w:rPr>
         <w:t xml:space="preserve"> 对称加密</w:t>
       </w:r>
-      <w:bookmarkEnd w:id="23"/>
+      <w:bookmarkEnd w:id="24"/>
     </w:p>
     <w:p>
       <w:pPr>
@@ -9626,7 +9617,7 @@
           <w:szCs w:val="24"/>
         </w:rPr>
       </w:pPr>
-      <w:bookmarkStart w:id="24" w:name="_Toc22449"/>
+      <w:bookmarkStart w:id="25" w:name="_Toc22449"/>
       <w:r>
         <w:rPr>
           <w:rFonts w:hint="eastAsia" w:ascii="Times New Roman" w:hAnsi="Times New Roman"/>
@@ -9677,7 +9668,7 @@
         </w:rPr>
         <w:t>非对称加密</w:t>
       </w:r>
-      <w:bookmarkEnd w:id="24"/>
+      <w:bookmarkEnd w:id="25"/>
     </w:p>
     <w:p>
       <w:pPr>
@@ -10204,7 +10195,7 @@
         </w:rPr>
         <w:t>算法的原理是定义椭圆曲线上的</w:t>
       </w:r>
-      <w:bookmarkStart w:id="25" w:name="OLE_LINK14"/>
+      <w:bookmarkStart w:id="26" w:name="OLE_LINK14"/>
       <w:r>
         <w:rPr>
           <w:rFonts w:hint="eastAsia" w:ascii="宋体" w:hAnsi="宋体" w:cs="宋体"/>
@@ -10214,7 +10205,7 @@
         </w:rPr>
         <w:t>标量乘</w:t>
       </w:r>
-      <w:bookmarkEnd w:id="25"/>
+      <w:bookmarkEnd w:id="26"/>
       <w:r>
         <w:rPr>
           <w:rFonts w:hint="eastAsia" w:ascii="宋体" w:hAnsi="宋体" w:cs="宋体"/>
@@ -10318,7 +10309,7 @@
           <w:sz w:val="30"/>
         </w:rPr>
       </w:pPr>
-      <w:bookmarkStart w:id="26" w:name="_Toc1468"/>
+      <w:bookmarkStart w:id="27" w:name="_Toc1468"/>
       <w:r>
         <w:rPr>
           <w:rFonts w:hint="eastAsia" w:ascii="Times New Roman" w:hAnsi="Times New Roman"/>
@@ -10351,7 +10342,7 @@
         </w:rPr>
         <w:t xml:space="preserve"> 数字签名技术</w:t>
       </w:r>
-      <w:bookmarkEnd w:id="26"/>
+      <w:bookmarkEnd w:id="27"/>
     </w:p>
     <w:p>
       <w:pPr>
@@ -10659,7 +10650,7 @@
           <w:lang w:val="en-US" w:eastAsia="zh-CN"/>
         </w:rPr>
       </w:pPr>
-      <w:bookmarkStart w:id="27" w:name="_Toc30680"/>
+      <w:bookmarkStart w:id="28" w:name="_Toc30680"/>
       <w:r>
         <w:rPr>
           <w:rFonts w:hint="eastAsia" w:ascii="Times New Roman" w:hAnsi="Times New Roman"/>
@@ -10701,7 +10692,7 @@
         </w:rPr>
         <w:t>ECC</w:t>
       </w:r>
-      <w:bookmarkEnd w:id="27"/>
+      <w:bookmarkEnd w:id="28"/>
     </w:p>
     <w:p>
       <w:pPr>
@@ -10712,7 +10703,7 @@
           <w:b w:val="0"/>
         </w:rPr>
       </w:pPr>
-      <w:bookmarkStart w:id="28" w:name="_Toc5431"/>
+      <w:bookmarkStart w:id="29" w:name="_Toc5431"/>
       <w:r>
         <w:rPr>
           <w:rFonts w:hint="eastAsia" w:ascii="Times New Roman" w:hAnsi="Times New Roman"/>
@@ -10755,7 +10746,7 @@
         </w:rPr>
         <w:t xml:space="preserve"> 概述</w:t>
       </w:r>
-      <w:bookmarkEnd w:id="28"/>
+      <w:bookmarkEnd w:id="29"/>
     </w:p>
     <w:p>
       <w:pPr>
@@ -10886,7 +10877,7 @@
                 <w:lang w:eastAsia="zh-CN"/>
               </w:rPr>
             </w:pPr>
-            <w:bookmarkStart w:id="29" w:name="OLE_LINK13" w:colFirst="0" w:colLast="1"/>
+            <w:bookmarkStart w:id="30" w:name="OLE_LINK13" w:colFirst="0" w:colLast="1"/>
             <w:r>
               <w:rPr>
                 <w:rFonts w:hint="eastAsia" w:ascii="宋体" w:hAnsi="宋体" w:eastAsia="宋体" w:cs="宋体"/>
@@ -10992,7 +10983,7 @@
           </w:p>
         </w:tc>
       </w:tr>
-      <w:bookmarkEnd w:id="29"/>
+      <w:bookmarkEnd w:id="30"/>
     </w:tbl>
     <w:p>
       <w:pPr>
@@ -11195,6 +11186,12 @@
             <w:insideV w:val="single" w:color="auto" w:sz="4" w:space="0"/>
           </w:tblBorders>
           <w:tblLayout w:type="fixed"/>
+          <w:tblCellMar>
+            <w:top w:w="0" w:type="dxa"/>
+            <w:left w:w="108" w:type="dxa"/>
+            <w:bottom w:w="0" w:type="dxa"/>
+            <w:right w:w="108" w:type="dxa"/>
+          </w:tblCellMar>
         </w:tblPrEx>
         <w:trPr>
           <w:trHeight w:val="374" w:hRule="atLeast"/>
@@ -11412,7 +11409,7 @@
           <w:b w:val="0"/>
         </w:rPr>
       </w:pPr>
-      <w:bookmarkStart w:id="30" w:name="_Toc26804"/>
+      <w:bookmarkStart w:id="31" w:name="_Toc26804"/>
       <w:r>
         <w:rPr>
           <w:rFonts w:hint="eastAsia" w:ascii="Times New Roman" w:hAnsi="Times New Roman"/>
@@ -11470,7 +11467,7 @@
         </w:rPr>
         <w:t>上的运算</w:t>
       </w:r>
-      <w:bookmarkEnd w:id="30"/>
+      <w:bookmarkEnd w:id="31"/>
     </w:p>
     <w:p>
       <w:pPr>
@@ -12223,7 +12220,7 @@
           <w:szCs w:val="24"/>
         </w:rPr>
       </w:pPr>
-      <w:bookmarkStart w:id="31" w:name="OLE_LINK10"/>
+      <w:bookmarkStart w:id="32" w:name="OLE_LINK10"/>
       <w:r>
         <w:rPr>
           <w:rFonts w:hint="eastAsia" w:ascii="黑体" w:hAnsi="黑体" w:eastAsia="黑体" w:cs="黑体"/>
@@ -12234,7 +12231,7 @@
         </w:rPr>
         <w:t>图 2-7 AB垂直于X轴时椭圆曲线加法</w:t>
       </w:r>
-      <w:bookmarkEnd w:id="31"/>
+      <w:bookmarkEnd w:id="32"/>
     </w:p>
     <w:p>
       <w:pPr>
@@ -12638,7 +12635,7 @@
           <w:b w:val="0"/>
         </w:rPr>
       </w:pPr>
-      <w:bookmarkStart w:id="32" w:name="_Toc5984"/>
+      <w:bookmarkStart w:id="33" w:name="_Toc5984"/>
       <w:r>
         <w:rPr>
           <w:rFonts w:hint="eastAsia" w:ascii="Times New Roman" w:hAnsi="Times New Roman"/>
@@ -12696,7 +12693,7 @@
         </w:rPr>
         <w:t>上的离散数对问题</w:t>
       </w:r>
-      <w:bookmarkEnd w:id="32"/>
+      <w:bookmarkEnd w:id="33"/>
     </w:p>
     <w:p>
       <w:pPr>
@@ -12872,7 +12869,7 @@
           <w:b w:val="0"/>
         </w:rPr>
       </w:pPr>
-      <w:bookmarkStart w:id="33" w:name="_Toc19495"/>
+      <w:bookmarkStart w:id="34" w:name="_Toc19495"/>
       <w:r>
         <w:rPr>
           <w:rFonts w:hint="eastAsia" w:ascii="Times New Roman" w:hAnsi="Times New Roman"/>
@@ -12964,7 +12961,7 @@
         </w:rPr>
         <w:t>）</w:t>
       </w:r>
-      <w:bookmarkEnd w:id="33"/>
+      <w:bookmarkEnd w:id="34"/>
     </w:p>
     <w:p>
       <w:pPr>
@@ -14071,7 +14068,7 @@
           <w:sz w:val="30"/>
         </w:rPr>
       </w:pPr>
-      <w:bookmarkStart w:id="34" w:name="_Toc30428"/>
+      <w:bookmarkStart w:id="35" w:name="_Toc30428"/>
       <w:r>
         <w:rPr>
           <w:rFonts w:hint="eastAsia" w:ascii="Times New Roman" w:hAnsi="Times New Roman"/>
@@ -14120,7 +14117,7 @@
         </w:rPr>
         <w:t>加密算法</w:t>
       </w:r>
-      <w:bookmarkEnd w:id="34"/>
+      <w:bookmarkEnd w:id="35"/>
     </w:p>
     <w:p>
       <w:pPr>
@@ -17171,7 +17168,7 @@
           <w:sz w:val="32"/>
         </w:rPr>
       </w:pPr>
-      <w:bookmarkStart w:id="35" w:name="_Toc14667"/>
+      <w:bookmarkStart w:id="36" w:name="_Toc14667"/>
       <w:r>
         <w:rPr>
           <w:rFonts w:hint="eastAsia" w:ascii="黑体"/>
@@ -17180,7 +17177,7 @@
         </w:rPr>
         <w:t>需求分析</w:t>
       </w:r>
-      <w:bookmarkEnd w:id="35"/>
+      <w:bookmarkEnd w:id="36"/>
     </w:p>
     <w:p>
       <w:pPr>
@@ -17231,7 +17228,7 @@
           <w:sz w:val="30"/>
         </w:rPr>
       </w:pPr>
-      <w:bookmarkStart w:id="36" w:name="_Toc4425"/>
+      <w:bookmarkStart w:id="37" w:name="_Toc4425"/>
       <w:r>
         <w:rPr>
           <w:rFonts w:hint="eastAsia" w:ascii="Times New Roman" w:hAnsi="Times New Roman"/>
@@ -17264,7 +17261,7 @@
         </w:rPr>
         <w:t xml:space="preserve"> 可行性分析</w:t>
       </w:r>
-      <w:bookmarkEnd w:id="36"/>
+      <w:bookmarkEnd w:id="37"/>
     </w:p>
     <w:p>
       <w:pPr>
@@ -17275,7 +17272,7 @@
           <w:b w:val="0"/>
         </w:rPr>
       </w:pPr>
-      <w:bookmarkStart w:id="37" w:name="_Toc13987"/>
+      <w:bookmarkStart w:id="38" w:name="_Toc13987"/>
       <w:r>
         <w:rPr>
           <w:rFonts w:hint="eastAsia" w:ascii="Times New Roman" w:hAnsi="Times New Roman"/>
@@ -17318,7 +17315,7 @@
         </w:rPr>
         <w:t xml:space="preserve"> 技术可行性分析</w:t>
       </w:r>
-      <w:bookmarkEnd w:id="37"/>
+      <w:bookmarkEnd w:id="38"/>
     </w:p>
     <w:p>
       <w:pPr>
@@ -17394,7 +17391,7 @@
           <w:b w:val="0"/>
         </w:rPr>
       </w:pPr>
-      <w:bookmarkStart w:id="38" w:name="_Toc23814"/>
+      <w:bookmarkStart w:id="39" w:name="_Toc23814"/>
       <w:r>
         <w:rPr>
           <w:rFonts w:hint="eastAsia" w:ascii="Times New Roman" w:hAnsi="Times New Roman"/>
@@ -17437,7 +17434,7 @@
         </w:rPr>
         <w:t xml:space="preserve"> 经济可行性分析</w:t>
       </w:r>
-      <w:bookmarkEnd w:id="38"/>
+      <w:bookmarkEnd w:id="39"/>
     </w:p>
     <w:p>
       <w:pPr>
@@ -17552,7 +17549,7 @@
           <w:b w:val="0"/>
         </w:rPr>
       </w:pPr>
-      <w:bookmarkStart w:id="39" w:name="_Toc2873"/>
+      <w:bookmarkStart w:id="40" w:name="_Toc2873"/>
       <w:r>
         <w:rPr>
           <w:rFonts w:hint="eastAsia" w:ascii="Times New Roman" w:hAnsi="Times New Roman"/>
@@ -17595,7 +17592,7 @@
         </w:rPr>
         <w:t xml:space="preserve"> 操作可行性分析</w:t>
       </w:r>
-      <w:bookmarkEnd w:id="39"/>
+      <w:bookmarkEnd w:id="40"/>
     </w:p>
     <w:p>
       <w:pPr>
@@ -17792,7 +17789,7 @@
           <w:sz w:val="30"/>
         </w:rPr>
       </w:pPr>
-      <w:bookmarkStart w:id="40" w:name="_Toc11900"/>
+      <w:bookmarkStart w:id="41" w:name="_Toc11900"/>
       <w:r>
         <w:rPr>
           <w:rFonts w:hint="eastAsia" w:ascii="Times New Roman" w:hAnsi="Times New Roman"/>
@@ -17825,7 +17822,7 @@
         </w:rPr>
         <w:t xml:space="preserve"> 农业物联网安全体系及需求</w:t>
       </w:r>
-      <w:bookmarkEnd w:id="40"/>
+      <w:bookmarkEnd w:id="41"/>
     </w:p>
     <w:p>
       <w:pPr>
@@ -18580,7 +18577,7 @@
           <w:sz w:val="32"/>
         </w:rPr>
       </w:pPr>
-      <w:bookmarkStart w:id="41" w:name="_Toc17741"/>
+      <w:bookmarkStart w:id="42" w:name="_Toc17741"/>
       <w:r>
         <w:rPr>
           <w:rFonts w:hint="eastAsia" w:ascii="黑体"/>
@@ -18621,7 +18618,7 @@
         </w:rPr>
         <w:t>的轻量级认证加密算法</w:t>
       </w:r>
-      <w:bookmarkEnd w:id="41"/>
+      <w:bookmarkEnd w:id="42"/>
     </w:p>
     <w:p>
       <w:pPr>
@@ -18659,15 +18656,25 @@
           <w:szCs w:val="24"/>
           <w:lang w:val="en-US" w:eastAsia="zh-CN"/>
         </w:rPr>
-        <w:t>本章首先分析了ECC算法的性能瓶颈与改进方法，在此基础上介绍了本方案实现</w:t>
-      </w:r>
-      <w:r>
-        <w:rPr>
-          <w:rFonts w:hint="eastAsia" w:ascii="宋体" w:hAnsi="宋体" w:cs="宋体"/>
+        <w:t>本章首先</w:t>
+      </w:r>
+      <w:bookmarkStart w:id="43" w:name="OLE_LINK15"/>
+      <w:r>
+        <w:rPr>
+          <w:rFonts w:hint="eastAsia" w:ascii="宋体" w:hAnsi="宋体" w:eastAsia="宋体" w:cs="宋体"/>
           <w:sz w:val="24"/>
           <w:szCs w:val="24"/>
           <w:lang w:val="en-US" w:eastAsia="zh-CN"/>
         </w:rPr>
+        <w:t>分析了ECC算法的性能瓶颈与改进方法，在此基础上介绍了本方案实现</w:t>
+      </w:r>
+      <w:r>
+        <w:rPr>
+          <w:rFonts w:hint="eastAsia" w:ascii="宋体" w:hAnsi="宋体" w:cs="宋体"/>
+          <w:sz w:val="24"/>
+          <w:szCs w:val="24"/>
+          <w:lang w:val="en-US" w:eastAsia="zh-CN"/>
+        </w:rPr>
         <w:t>密钥</w:t>
       </w:r>
       <w:r>
@@ -18697,6 +18704,7 @@
         </w:rPr>
         <w:t>管理的细节，并对本方案的安全性进行了分析。</w:t>
       </w:r>
+      <w:bookmarkEnd w:id="43"/>
     </w:p>
     <w:p>
       <w:pPr>
@@ -18708,7 +18716,7 @@
           <w:sz w:val="30"/>
         </w:rPr>
       </w:pPr>
-      <w:bookmarkStart w:id="42" w:name="_Toc8316"/>
+      <w:bookmarkStart w:id="44" w:name="_Toc8316"/>
       <w:r>
         <w:rPr>
           <w:rFonts w:hint="eastAsia" w:ascii="Times New Roman" w:hAnsi="Times New Roman"/>
@@ -18757,7 +18765,7 @@
         </w:rPr>
         <w:t>算法的性能瓶颈分析</w:t>
       </w:r>
-      <w:bookmarkEnd w:id="42"/>
+      <w:bookmarkEnd w:id="44"/>
     </w:p>
     <w:p>
       <w:pPr>
@@ -19083,7 +19091,7 @@
           <w:sz w:val="30"/>
         </w:rPr>
       </w:pPr>
-      <w:bookmarkStart w:id="43" w:name="_Toc2997"/>
+      <w:bookmarkStart w:id="45" w:name="_Toc2997"/>
       <w:r>
         <w:rPr>
           <w:rFonts w:hint="eastAsia" w:ascii="Times New Roman" w:hAnsi="Times New Roman"/>
@@ -19149,7 +19157,7 @@
         </w:rPr>
         <w:t>改进</w:t>
       </w:r>
-      <w:bookmarkEnd w:id="43"/>
+      <w:bookmarkEnd w:id="45"/>
     </w:p>
     <w:p>
       <w:pPr>
@@ -19526,7 +19534,7 @@
           <w:sz w:val="30"/>
         </w:rPr>
       </w:pPr>
-      <w:bookmarkStart w:id="44" w:name="_Toc167"/>
+      <w:bookmarkStart w:id="46" w:name="_Toc167"/>
       <w:r>
         <w:rPr>
           <w:rFonts w:hint="eastAsia" w:ascii="Times New Roman" w:hAnsi="Times New Roman"/>
@@ -19575,7 +19583,7 @@
         </w:rPr>
         <w:t>的混合加密方案设计</w:t>
       </w:r>
-      <w:bookmarkEnd w:id="44"/>
+      <w:bookmarkEnd w:id="46"/>
     </w:p>
     <w:p>
       <w:pPr>
@@ -19586,7 +19594,7 @@
           <w:b w:val="0"/>
         </w:rPr>
       </w:pPr>
-      <w:bookmarkStart w:id="45" w:name="_Toc14125"/>
+      <w:bookmarkStart w:id="47" w:name="_Toc14125"/>
       <w:r>
         <w:rPr>
           <w:rFonts w:hint="eastAsia" w:ascii="Times New Roman" w:hAnsi="Times New Roman"/>
@@ -19644,7 +19652,7 @@
         </w:rPr>
         <w:t>密钥协商</w:t>
       </w:r>
-      <w:bookmarkEnd w:id="45"/>
+      <w:bookmarkEnd w:id="47"/>
     </w:p>
     <w:p>
       <w:pPr>
@@ -20141,7 +20149,7 @@
                 <w:lang w:eastAsia="zh-CN"/>
               </w:rPr>
             </w:pPr>
-            <w:bookmarkStart w:id="46" w:name="OLE_LINK12" w:colFirst="0" w:colLast="1"/>
+            <w:bookmarkStart w:id="48" w:name="OLE_LINK12" w:colFirst="0" w:colLast="1"/>
             <w:r>
               <w:rPr>
                 <w:rFonts w:hint="eastAsia" w:ascii="宋体" w:hAnsi="宋体" w:eastAsia="宋体" w:cs="宋体"/>
@@ -20232,7 +20240,7 @@
           </w:p>
         </w:tc>
       </w:tr>
-      <w:bookmarkEnd w:id="46"/>
+      <w:bookmarkEnd w:id="48"/>
     </w:tbl>
     <w:p>
       <w:pPr>
@@ -20388,6 +20396,12 @@
             <w:insideV w:val="single" w:color="auto" w:sz="4" w:space="0"/>
           </w:tblBorders>
           <w:tblLayout w:type="fixed"/>
+          <w:tblCellMar>
+            <w:top w:w="0" w:type="dxa"/>
+            <w:left w:w="108" w:type="dxa"/>
+            <w:bottom w:w="0" w:type="dxa"/>
+            <w:right w:w="108" w:type="dxa"/>
+          </w:tblCellMar>
         </w:tblPrEx>
         <w:trPr>
           <w:trHeight w:val="374" w:hRule="atLeast"/>
@@ -20819,7 +20833,7 @@
                 <w:lang w:eastAsia="zh-CN"/>
               </w:rPr>
             </w:pPr>
-            <w:bookmarkStart w:id="47" w:name="OLE_LINK3"/>
+            <w:bookmarkStart w:id="49" w:name="OLE_LINK3"/>
             <w:r>
               <w:rPr>
                 <w:rFonts w:hint="eastAsia" w:ascii="宋体" w:hAnsi="宋体" w:cs="宋体"/>
@@ -20910,7 +20924,7 @@
           </w:p>
         </w:tc>
       </w:tr>
-      <w:bookmarkEnd w:id="47"/>
+      <w:bookmarkEnd w:id="49"/>
     </w:tbl>
     <w:p>
       <w:pPr>
@@ -21415,7 +21429,7 @@
           <w:b w:val="0"/>
         </w:rPr>
       </w:pPr>
-      <w:bookmarkStart w:id="48" w:name="_Toc26620"/>
+      <w:bookmarkStart w:id="50" w:name="_Toc26620"/>
       <w:r>
         <w:rPr>
           <w:rFonts w:hint="eastAsia" w:ascii="Times New Roman" w:hAnsi="Times New Roman"/>
@@ -21458,7 +21472,7 @@
         </w:rPr>
         <w:t xml:space="preserve"> 数字签名与数据加密</w:t>
       </w:r>
-      <w:bookmarkEnd w:id="48"/>
+      <w:bookmarkEnd w:id="50"/>
     </w:p>
     <w:p>
       <w:pPr>
@@ -22116,12 +22130,6 @@
             <w:insideV w:val="single" w:color="auto" w:sz="4" w:space="0"/>
           </w:tblBorders>
           <w:tblLayout w:type="fixed"/>
-          <w:tblCellMar>
-            <w:top w:w="0" w:type="dxa"/>
-            <w:left w:w="108" w:type="dxa"/>
-            <w:bottom w:w="0" w:type="dxa"/>
-            <w:right w:w="108" w:type="dxa"/>
-          </w:tblCellMar>
         </w:tblPrEx>
         <w:trPr>
           <w:trHeight w:val="374" w:hRule="atLeast"/>
@@ -22578,12 +22586,6 @@
             <w:insideV w:val="single" w:color="auto" w:sz="4" w:space="0"/>
           </w:tblBorders>
           <w:tblLayout w:type="fixed"/>
-          <w:tblCellMar>
-            <w:top w:w="0" w:type="dxa"/>
-            <w:left w:w="108" w:type="dxa"/>
-            <w:bottom w:w="0" w:type="dxa"/>
-            <w:right w:w="108" w:type="dxa"/>
-          </w:tblCellMar>
         </w:tblPrEx>
         <w:trPr>
           <w:trHeight w:val="374" w:hRule="atLeast"/>
@@ -23415,7 +23417,7 @@
           <w:b w:val="0"/>
         </w:rPr>
       </w:pPr>
-      <w:bookmarkStart w:id="49" w:name="_Toc23324"/>
+      <w:bookmarkStart w:id="51" w:name="_Toc23324"/>
       <w:r>
         <w:rPr>
           <w:rFonts w:hint="eastAsia" w:ascii="Times New Roman" w:hAnsi="Times New Roman"/>
@@ -23458,7 +23460,7 @@
         </w:rPr>
         <w:t xml:space="preserve"> 密钥更新</w:t>
       </w:r>
-      <w:bookmarkEnd w:id="49"/>
+      <w:bookmarkEnd w:id="51"/>
     </w:p>
     <w:p>
       <w:pPr>
@@ -23686,7 +23688,7 @@
           <w:sz w:val="30"/>
         </w:rPr>
       </w:pPr>
-      <w:bookmarkStart w:id="50" w:name="_Toc10501"/>
+      <w:bookmarkStart w:id="52" w:name="_Toc10501"/>
       <w:r>
         <w:rPr>
           <w:rFonts w:hint="eastAsia" w:ascii="Times New Roman" w:hAnsi="Times New Roman"/>
@@ -23736,7 +23738,7 @@
         </w:rPr>
         <w:t>分析</w:t>
       </w:r>
-      <w:bookmarkEnd w:id="50"/>
+      <w:bookmarkEnd w:id="52"/>
     </w:p>
     <w:p>
       <w:pPr>
@@ -24586,7 +24588,7 @@
           <w:lang w:val="en-US" w:eastAsia="zh-CN"/>
         </w:rPr>
       </w:pPr>
-      <w:bookmarkStart w:id="51" w:name="_Toc24993"/>
+      <w:bookmarkStart w:id="53" w:name="_Toc24993"/>
       <w:r>
         <w:rPr>
           <w:rFonts w:hint="eastAsia" w:ascii="黑体"/>
@@ -24596,7 +24598,7 @@
         </w:rPr>
         <w:t>系统测试</w:t>
       </w:r>
-      <w:bookmarkEnd w:id="51"/>
+      <w:bookmarkEnd w:id="53"/>
     </w:p>
     <w:p>
       <w:pPr>
@@ -24634,9 +24636,31 @@
           <w:szCs w:val="24"/>
           <w:lang w:val="en-US" w:eastAsia="zh-CN"/>
         </w:rPr>
-        <w:t>本章首先介绍了测试环境，从实现的功能和系统性能两个方面，设计了测试用例，对系统进行了全面的测试。</w:t>
-      </w:r>
-    </w:p>
+        <w:t>本章首先</w:t>
+      </w:r>
+      <w:bookmarkStart w:id="54" w:name="OLE_LINK16"/>
+      <w:r>
+        <w:rPr>
+          <w:rFonts w:hint="eastAsia"/>
+          <w:sz w:val="24"/>
+          <w:szCs w:val="24"/>
+          <w:lang w:val="en-US" w:eastAsia="zh-CN"/>
+        </w:rPr>
+        <w:t>介绍了测试环境，</w:t>
+      </w:r>
+      <w:bookmarkStart w:id="55" w:name="OLE_LINK17"/>
+      <w:r>
+        <w:rPr>
+          <w:rFonts w:hint="eastAsia"/>
+          <w:sz w:val="24"/>
+          <w:szCs w:val="24"/>
+          <w:lang w:val="en-US" w:eastAsia="zh-CN"/>
+        </w:rPr>
+        <w:t>从实现的功能和系统性能两个方面，设计了测试用例，对系统进行了全面的测试。</w:t>
+      </w:r>
+      <w:bookmarkEnd w:id="54"/>
+    </w:p>
+    <w:bookmarkEnd w:id="55"/>
     <w:p>
       <w:pPr>
         <w:pStyle w:val="4"/>
@@ -24651,7 +24675,7 @@
           <w:sz w:val="30"/>
         </w:rPr>
       </w:pPr>
-      <w:bookmarkStart w:id="52" w:name="_Toc18488"/>
+      <w:bookmarkStart w:id="56" w:name="_Toc18488"/>
       <w:r>
         <w:rPr>
           <w:rFonts w:hint="eastAsia" w:ascii="Times New Roman"/>
@@ -24669,7 +24693,7 @@
         </w:rPr>
         <w:t>环境</w:t>
       </w:r>
-      <w:bookmarkEnd w:id="52"/>
+      <w:bookmarkEnd w:id="56"/>
     </w:p>
     <w:p>
       <w:pPr>
@@ -25184,7 +25208,7 @@
           <w:sz w:val="30"/>
         </w:rPr>
       </w:pPr>
-      <w:bookmarkStart w:id="53" w:name="_Toc15587"/>
+      <w:bookmarkStart w:id="57" w:name="_Toc15587"/>
       <w:r>
         <w:rPr>
           <w:rFonts w:hint="eastAsia" w:ascii="Times New Roman" w:hAnsi="Times New Roman"/>
@@ -25234,7 +25258,7 @@
         </w:rPr>
         <w:t>测试</w:t>
       </w:r>
-      <w:bookmarkEnd w:id="53"/>
+      <w:bookmarkEnd w:id="57"/>
     </w:p>
     <w:p>
       <w:pPr>
@@ -25526,7 +25550,7 @@
           <w:b w:val="0"/>
         </w:rPr>
       </w:pPr>
-      <w:bookmarkStart w:id="54" w:name="_Toc6274"/>
+      <w:bookmarkStart w:id="58" w:name="_Toc6274"/>
       <w:r>
         <w:rPr>
           <w:rFonts w:hint="eastAsia" w:ascii="Times New Roman" w:hAnsi="Times New Roman"/>
@@ -25569,7 +25593,7 @@
         </w:rPr>
         <w:t xml:space="preserve"> 密钥协商测试</w:t>
       </w:r>
-      <w:bookmarkEnd w:id="54"/>
+      <w:bookmarkEnd w:id="58"/>
     </w:p>
     <w:p>
       <w:pPr>
@@ -25991,7 +26015,7 @@
                 <w:szCs w:val="22"/>
               </w:rPr>
             </w:pPr>
-            <w:bookmarkStart w:id="55" w:name="OLE_LINK4"/>
+            <w:bookmarkStart w:id="59" w:name="OLE_LINK4"/>
             <w:r>
               <w:rPr>
                 <w:rFonts w:hint="eastAsia" w:ascii="宋体" w:hAnsi="宋体" w:eastAsia="宋体" w:cs="宋体"/>
@@ -26100,7 +26124,7 @@
           </w:p>
         </w:tc>
       </w:tr>
-      <w:bookmarkEnd w:id="55"/>
+      <w:bookmarkEnd w:id="59"/>
       <w:tr>
         <w:tblPrEx>
           <w:tblBorders>
@@ -26300,7 +26324,7 @@
           <w:b w:val="0"/>
         </w:rPr>
       </w:pPr>
-      <w:bookmarkStart w:id="56" w:name="_Toc32756"/>
+      <w:bookmarkStart w:id="60" w:name="_Toc32756"/>
       <w:r>
         <w:rPr>
           <w:rFonts w:hint="eastAsia" w:ascii="Times New Roman" w:hAnsi="Times New Roman"/>
@@ -26343,7 +26367,7 @@
         </w:rPr>
         <w:t xml:space="preserve"> 数字签名和加密解密测试</w:t>
       </w:r>
-      <w:bookmarkEnd w:id="56"/>
+      <w:bookmarkEnd w:id="60"/>
     </w:p>
     <w:p>
       <w:pPr>
@@ -26518,7 +26542,7 @@
         </w:rPr>
         <w:t xml:space="preserve">图 5-4 </w:t>
       </w:r>
-      <w:bookmarkStart w:id="57" w:name="OLE_LINK11"/>
+      <w:bookmarkStart w:id="61" w:name="OLE_LINK11"/>
       <w:r>
         <w:rPr>
           <w:rFonts w:hint="eastAsia" w:ascii="黑体" w:hAnsi="黑体" w:eastAsia="黑体" w:cs="黑体"/>
@@ -26529,7 +26553,7 @@
         </w:rPr>
         <w:t>数字签名和数据加密解密</w:t>
       </w:r>
-      <w:bookmarkEnd w:id="57"/>
+      <w:bookmarkEnd w:id="61"/>
     </w:p>
     <w:p>
       <w:pPr>
@@ -26960,7 +26984,7 @@
           <w:b w:val="0"/>
         </w:rPr>
       </w:pPr>
-      <w:bookmarkStart w:id="58" w:name="_Toc9502"/>
+      <w:bookmarkStart w:id="62" w:name="_Toc9502"/>
       <w:r>
         <w:rPr>
           <w:rFonts w:hint="eastAsia" w:ascii="Times New Roman" w:hAnsi="Times New Roman"/>
@@ -27003,7 +27027,7 @@
         </w:rPr>
         <w:t xml:space="preserve"> 心跳管理测试</w:t>
       </w:r>
-      <w:bookmarkEnd w:id="58"/>
+      <w:bookmarkEnd w:id="62"/>
     </w:p>
     <w:p>
       <w:pPr>
@@ -27661,7 +27685,7 @@
                 <w:szCs w:val="22"/>
               </w:rPr>
             </w:pPr>
-            <w:bookmarkStart w:id="59" w:name="OLE_LINK5"/>
+            <w:bookmarkStart w:id="63" w:name="OLE_LINK5"/>
             <w:r>
               <w:rPr>
                 <w:rFonts w:hint="eastAsia" w:ascii="宋体" w:hAnsi="宋体" w:eastAsia="宋体" w:cs="宋体"/>
@@ -27692,7 +27716,7 @@
               <w:t>2启动客户端程序</w:t>
             </w:r>
           </w:p>
-          <w:bookmarkEnd w:id="59"/>
+          <w:bookmarkEnd w:id="63"/>
           <w:p>
             <w:pPr>
               <w:pStyle w:val="2"/>
@@ -28034,7 +28058,7 @@
           <w:b w:val="0"/>
         </w:rPr>
       </w:pPr>
-      <w:bookmarkStart w:id="60" w:name="_Toc975"/>
+      <w:bookmarkStart w:id="64" w:name="_Toc975"/>
       <w:r>
         <w:rPr>
           <w:rFonts w:hint="eastAsia" w:ascii="Times New Roman" w:hAnsi="Times New Roman"/>
@@ -28077,7 +28101,7 @@
         </w:rPr>
         <w:t xml:space="preserve"> 密钥更新测试</w:t>
       </w:r>
-      <w:bookmarkEnd w:id="60"/>
+      <w:bookmarkEnd w:id="64"/>
     </w:p>
     <w:p>
       <w:pPr>
@@ -28320,7 +28344,7 @@
           <w:szCs w:val="24"/>
         </w:rPr>
       </w:pPr>
-      <w:bookmarkStart w:id="61" w:name="OLE_LINK9"/>
+      <w:bookmarkStart w:id="65" w:name="OLE_LINK9"/>
       <w:r>
         <w:rPr>
           <w:rFonts w:hint="eastAsia" w:ascii="宋体" w:hAnsi="宋体" w:cs="宋体"/>
@@ -28754,7 +28778,7 @@
           </w:p>
         </w:tc>
       </w:tr>
-      <w:bookmarkEnd w:id="61"/>
+      <w:bookmarkEnd w:id="65"/>
     </w:tbl>
     <w:p>
       <w:pPr>
@@ -28765,7 +28789,7 @@
           <w:lang w:val="en-US" w:eastAsia="zh-CN"/>
         </w:rPr>
       </w:pPr>
-      <w:bookmarkStart w:id="62" w:name="_Toc6944"/>
+      <w:bookmarkStart w:id="66" w:name="_Toc6944"/>
       <w:r>
         <w:rPr>
           <w:rFonts w:hint="eastAsia"/>
@@ -28773,7 +28797,7 @@
         </w:rPr>
         <w:t>5.3 系统性能测试</w:t>
       </w:r>
-      <w:bookmarkEnd w:id="62"/>
+      <w:bookmarkEnd w:id="66"/>
     </w:p>
     <w:p>
       <w:pPr>
@@ -28784,7 +28808,7 @@
           <w:lang w:val="en-US" w:eastAsia="zh-CN"/>
         </w:rPr>
       </w:pPr>
-      <w:bookmarkStart w:id="63" w:name="_Toc8498"/>
+      <w:bookmarkStart w:id="67" w:name="_Toc8498"/>
       <w:r>
         <w:rPr>
           <w:rFonts w:hint="eastAsia"/>
@@ -28792,7 +28816,7 @@
         </w:rPr>
         <w:t>5.3.1 并发压力测试</w:t>
       </w:r>
-      <w:bookmarkEnd w:id="63"/>
+      <w:bookmarkEnd w:id="67"/>
     </w:p>
     <w:p>
       <w:pPr>
@@ -28970,7 +28994,7 @@
                 <w:szCs w:val="22"/>
               </w:rPr>
             </w:pPr>
-            <w:bookmarkStart w:id="64" w:name="OLE_LINK8" w:colFirst="0" w:colLast="3"/>
+            <w:bookmarkStart w:id="68" w:name="OLE_LINK8" w:colFirst="0" w:colLast="3"/>
             <w:r>
               <w:rPr>
                 <w:rFonts w:hint="eastAsia" w:ascii="宋体" w:hAnsi="宋体" w:eastAsia="宋体" w:cs="宋体"/>
@@ -29089,12 +29113,6 @@
             <w:insideV w:val="single" w:color="auto" w:sz="4" w:space="0"/>
           </w:tblBorders>
           <w:tblLayout w:type="fixed"/>
-          <w:tblCellMar>
-            <w:top w:w="0" w:type="dxa"/>
-            <w:left w:w="108" w:type="dxa"/>
-            <w:bottom w:w="0" w:type="dxa"/>
-            <w:right w:w="108" w:type="dxa"/>
-          </w:tblCellMar>
         </w:tblPrEx>
         <w:tc>
           <w:tcPr>
@@ -29260,7 +29278,7 @@
           </w:p>
         </w:tc>
       </w:tr>
-      <w:bookmarkEnd w:id="64"/>
+      <w:bookmarkEnd w:id="68"/>
     </w:tbl>
     <w:p>
       <w:pPr>
@@ -30377,7 +30395,7 @@
           <w:lang w:val="en-US" w:eastAsia="zh-CN"/>
         </w:rPr>
       </w:pPr>
-      <w:bookmarkStart w:id="65" w:name="_Toc14428"/>
+      <w:bookmarkStart w:id="69" w:name="_Toc14428"/>
       <w:r>
         <w:rPr>
           <w:rFonts w:hint="eastAsia"/>
@@ -30385,7 +30403,7 @@
         </w:rPr>
         <w:t>5.3.2 安全性测试</w:t>
       </w:r>
-      <w:bookmarkEnd w:id="65"/>
+      <w:bookmarkEnd w:id="69"/>
     </w:p>
     <w:p>
       <w:pPr>
@@ -31193,7 +31211,7 @@
           <w:sz w:val="32"/>
         </w:rPr>
       </w:pPr>
-      <w:bookmarkStart w:id="66" w:name="_Toc3688"/>
+      <w:bookmarkStart w:id="70" w:name="_Toc3688"/>
       <w:r>
         <w:rPr>
           <w:rFonts w:hint="eastAsia" w:ascii="黑体"/>
@@ -31202,7 +31220,7 @@
         </w:rPr>
         <w:t>结论</w:t>
       </w:r>
-      <w:bookmarkEnd w:id="66"/>
+      <w:bookmarkEnd w:id="70"/>
     </w:p>
     <w:p>
       <w:pPr>
@@ -31435,7 +31453,17 @@
           <w:sz w:val="24"/>
           <w:szCs w:val="24"/>
         </w:rPr>
-        <w:t>论文工作总结：</w:t>
+        <w:t>论文工作</w:t>
+      </w:r>
+      <w:bookmarkStart w:id="74" w:name="_GoBack"/>
+      <w:bookmarkEnd w:id="74"/>
+      <w:r>
+        <w:rPr>
+          <w:bCs/>
+          <w:sz w:val="24"/>
+          <w:szCs w:val="24"/>
+        </w:rPr>
+        <w:t>总结：</w:t>
       </w:r>
     </w:p>
     <w:p>
@@ -31881,7 +31909,7 @@
           <w:sz w:val="32"/>
         </w:rPr>
       </w:pPr>
-      <w:bookmarkStart w:id="67" w:name="_Toc12953"/>
+      <w:bookmarkStart w:id="71" w:name="_Toc12953"/>
       <w:r>
         <w:rPr>
           <w:rFonts w:hint="eastAsia" w:ascii="黑体"/>
@@ -31890,7 +31918,7 @@
         </w:rPr>
         <w:t>谢辞</w:t>
       </w:r>
-      <w:bookmarkEnd w:id="67"/>
+      <w:bookmarkEnd w:id="71"/>
     </w:p>
     <w:p>
       <w:pPr>
@@ -32226,7 +32254,7 @@
           <w:szCs w:val="30"/>
         </w:rPr>
       </w:pPr>
-      <w:bookmarkStart w:id="68" w:name="_Toc10299"/>
+      <w:bookmarkStart w:id="72" w:name="_Toc10299"/>
       <w:r>
         <w:rPr>
           <w:rFonts w:hint="eastAsia"/>
@@ -32235,7 +32263,7 @@
         </w:rPr>
         <w:t>参考文献</w:t>
       </w:r>
-      <w:bookmarkEnd w:id="68"/>
+      <w:bookmarkEnd w:id="72"/>
     </w:p>
     <w:p>
       <w:pPr>
@@ -34036,14 +34064,14 @@
       <w:pPr>
         <w:pStyle w:val="3"/>
       </w:pPr>
-      <w:bookmarkStart w:id="69" w:name="_Toc24868"/>
+      <w:bookmarkStart w:id="73" w:name="_Toc24868"/>
       <w:r>
         <w:rPr>
           <w:rFonts w:hint="eastAsia"/>
         </w:rPr>
         <w:t>附录</w:t>
       </w:r>
-      <w:bookmarkEnd w:id="69"/>
+      <w:bookmarkEnd w:id="73"/>
     </w:p>
     <w:p>
       <w:r>
